--- a/document_word/TP3_journal_Hana_Mebarki.docx
+++ b/document_word/TP3_journal_Hana_Mebarki.docx
@@ -41,13 +41,7 @@
     </w:p>
     <w:p>
       <w:r>
-        <w:t>Solution : Il faut ouvrir les pages html avec l’extension</w:t>
-      </w:r>
-      <w:r>
-        <w:t xml:space="preserve"> de «</w:t>
-      </w:r>
-      <w:r>
-        <w:t xml:space="preserve"> Live </w:t>
+        <w:t xml:space="preserve">Solution : Il faut ouvrir les pages html avec l’extension de « Live </w:t>
       </w:r>
       <w:r>
         <w:t>Server »</w:t>
@@ -85,40 +79,19 @@
     </w:p>
     <w:p>
       <w:r>
-        <w:t>Problème :</w:t>
-      </w:r>
-      <w:r>
-        <w:t xml:space="preserve"> </w:t>
-      </w:r>
-      <w:r>
-        <w:t xml:space="preserve">Quand j'ai fini de concevoir mon modèle relationnel et lorsque j'ai appuyé le </w:t>
-      </w:r>
-      <w:r>
-        <w:t>b</w:t>
+        <w:t xml:space="preserve">Problème : </w:t>
+      </w:r>
+      <w:r>
+        <w:t>Quand j'ai fini de concevoir mon modèle relationnel et lorsque j'ai appuyé le b</w:t>
       </w:r>
       <w:r>
         <w:t>o</w:t>
       </w:r>
       <w:r>
-        <w:t>uton</w:t>
-      </w:r>
-      <w:r>
-        <w:t xml:space="preserve"> pour générer le code, le système a donné une erreur de dépassement de la limite des noms</w:t>
-      </w:r>
-      <w:r>
-        <w:t xml:space="preserve"> ce qui empêche</w:t>
-      </w:r>
-      <w:r>
-        <w:t xml:space="preserve"> de générer le script de la </w:t>
-      </w:r>
-      <w:r>
-        <w:t>base</w:t>
-      </w:r>
-      <w:r>
-        <w:t xml:space="preserve"> de </w:t>
-      </w:r>
-      <w:r>
-        <w:t>données</w:t>
+        <w:t>uton pour générer le code, le système a donné une erreur de dépassement de la limite des noms</w:t>
+      </w:r>
+      <w:r>
+        <w:t xml:space="preserve"> ce qui empêche de générer le script de la base de données</w:t>
       </w:r>
       <w:r>
         <w:t>.</w:t>
@@ -127,12 +100,7 @@
     <w:p>
       <w:r>
         <w:br/>
-      </w:r>
-      <w:r>
-        <w:t>Solution :</w:t>
-      </w:r>
-      <w:r>
-        <w:t xml:space="preserve"> </w:t>
+        <w:t xml:space="preserve">Solution : </w:t>
       </w:r>
       <w:r>
         <w:t xml:space="preserve">Il faut </w:t>
@@ -166,167 +134,123 @@
     <w:p/>
     <w:p>
       <w:r>
-        <w:t>Date :</w:t>
+        <w:t>Date : 2024-05-18 </w:t>
+      </w:r>
+      <w:r>
+        <w:br/>
+      </w:r>
+      <w:r>
+        <w:t xml:space="preserve">Problème : </w:t>
+      </w:r>
+      <w:r>
+        <w:t>Quand j’essayais d</w:t>
+      </w:r>
+      <w:r>
+        <w:t>’insérer</w:t>
+      </w:r>
+      <w:r>
+        <w:t xml:space="preserve"> la valeur de type date sous la forme ‘2012-05-16’ dans une </w:t>
+      </w:r>
+      <w:r>
+        <w:t>table. Je</w:t>
+      </w:r>
+      <w:r>
+        <w:t xml:space="preserve"> re</w:t>
+      </w:r>
+      <w:r>
+        <w:t>ce</w:t>
+      </w:r>
+      <w:r>
+        <w:t>v</w:t>
+      </w:r>
+      <w:r>
+        <w:t>ais</w:t>
+      </w:r>
+      <w:r>
+        <w:t xml:space="preserve"> une erreur </w:t>
+      </w:r>
+      <w:r>
+        <w:t xml:space="preserve">qui empêche l'insertion de données dans </w:t>
+      </w:r>
+      <w:r>
+        <w:t>cette</w:t>
+      </w:r>
+      <w:r>
+        <w:t xml:space="preserve"> table</w:t>
+      </w:r>
+    </w:p>
+    <w:p>
+      <w:r>
+        <w:t>Solution :</w:t>
       </w:r>
       <w:r>
         <w:t xml:space="preserve"> </w:t>
       </w:r>
       <w:r>
-        <w:t>2024-05-18 </w:t>
-      </w:r>
-      <w:r>
-        <w:br/>
-      </w:r>
-      <w:r>
-        <w:t>Problème :</w:t>
+        <w:t>J</w:t>
+      </w:r>
+      <w:r>
+        <w:t xml:space="preserve">’ai appris que la façon correcte pour insérer le type date </w:t>
+      </w:r>
+      <w:r>
+        <w:t>est :</w:t>
       </w:r>
       <w:r>
         <w:t xml:space="preserve"> </w:t>
       </w:r>
       <w:r>
-        <w:t>Q</w:t>
-      </w:r>
-      <w:r>
-        <w:t xml:space="preserve">uand </w:t>
-      </w:r>
-      <w:r>
-        <w:t>j’essayais</w:t>
-      </w:r>
-      <w:r>
-        <w:t xml:space="preserve"> d</w:t>
-      </w:r>
-      <w:r>
-        <w:t>’insérer</w:t>
-      </w:r>
-      <w:r>
-        <w:t xml:space="preserve"> la valeur d</w:t>
-      </w:r>
-      <w:r>
-        <w:t>e type</w:t>
-      </w:r>
-      <w:r>
-        <w:t xml:space="preserve"> date sous la forme ‘2012-05-16</w:t>
-      </w:r>
-      <w:r>
-        <w:t xml:space="preserve">’ dans une </w:t>
-      </w:r>
-      <w:r>
-        <w:t>table. Je</w:t>
-      </w:r>
-      <w:r>
-        <w:t xml:space="preserve"> re</w:t>
-      </w:r>
-      <w:r>
-        <w:t>ce</w:t>
-      </w:r>
-      <w:r>
-        <w:t>v</w:t>
-      </w:r>
-      <w:r>
-        <w:t>ais</w:t>
-      </w:r>
-      <w:r>
-        <w:t xml:space="preserve"> une erreur </w:t>
-      </w:r>
-      <w:r>
-        <w:t xml:space="preserve">qui empêche l'insertion de données dans </w:t>
-      </w:r>
-      <w:r>
-        <w:t>cette</w:t>
-      </w:r>
-      <w:r>
-        <w:t xml:space="preserve"> table</w:t>
-      </w:r>
-    </w:p>
-    <w:p>
-      <w:r>
-        <w:t>Solution :</w:t>
-      </w:r>
+        <w:t>TO_</w:t>
+      </w:r>
+      <w:r>
+        <w:t>DATE (</w:t>
+      </w:r>
+      <w:r>
+        <w:t>'2012-05-16', 'YYYY-MM-DD')</w:t>
+      </w:r>
+    </w:p>
+    <w:p/>
+    <w:p>
+      <w:r>
+        <w:t>Date : 2024-05-19</w:t>
+      </w:r>
+    </w:p>
+    <w:p>
+      <w:r>
+        <w:t>Problème : Lorsque j'essaie d'insérer un commentaire dans la page Web vers la base de données, la console affiche que le "POST" n'a pas été reçu par la base de données</w:t>
+      </w:r>
+    </w:p>
+    <w:p>
+      <w:r>
+        <w:t xml:space="preserve">Solution : Il faut exécuter avec la commande « </w:t>
+      </w:r>
+      <w:proofErr w:type="spellStart"/>
+      <w:r>
+        <w:t>node</w:t>
+      </w:r>
+      <w:proofErr w:type="spellEnd"/>
       <w:r>
         <w:t xml:space="preserve"> </w:t>
       </w:r>
-      <w:r>
-        <w:t>J</w:t>
-      </w:r>
-      <w:r>
-        <w:t xml:space="preserve">’ai appris que la façon correcte pour insérer le type date </w:t>
-      </w:r>
-      <w:r>
-        <w:t>est :</w:t>
-      </w:r>
-      <w:r>
-        <w:t xml:space="preserve"> </w:t>
-      </w:r>
-      <w:r>
-        <w:t>TO_</w:t>
-      </w:r>
-      <w:r>
-        <w:t>DATE (</w:t>
-      </w:r>
-      <w:r>
-        <w:t>'2012-05-16', 'YYYY-MM-DD')</w:t>
-      </w:r>
-    </w:p>
-    <w:p/>
-    <w:p>
-      <w:r>
-        <w:t>Date : 2024-05-19</w:t>
-      </w:r>
-    </w:p>
-    <w:p>
-      <w:r>
-        <w:t>Problème : Lorsque j'essaie d'insérer un commentaire dans la page Web vers la base de données, la console affiche que le "POST" n'a pas été reçu par la base de données</w:t>
-      </w:r>
-    </w:p>
-    <w:p>
-      <w:r>
-        <w:t>Solution : Il faut exécuter avec la commande «</w:t>
-      </w:r>
-      <w:r>
-        <w:t xml:space="preserve"> </w:t>
-      </w:r>
-      <w:proofErr w:type="spellStart"/>
-      <w:r>
-        <w:t>node</w:t>
-      </w:r>
-      <w:proofErr w:type="spellEnd"/>
-      <w:r>
-        <w:t xml:space="preserve"> </w:t>
-      </w:r>
+      <w:proofErr w:type="gramStart"/>
       <w:r>
         <w:t>nomDeFichier.js»</w:t>
       </w:r>
-      <w:r>
-        <w:t xml:space="preserve"> </w:t>
-      </w:r>
-      <w:r>
-        <w:t>dans le terminal de Virtuel studio pour démarrer le programme node.js pour qu’il soit en écoute dans un port des postes que je fais et les accepter dans notre base de données</w:t>
-      </w:r>
-      <w:r>
-        <w:t>.</w:t>
-      </w:r>
-    </w:p>
-    <w:p>
-      <w:r>
-        <w:t xml:space="preserve"> </w:t>
-      </w:r>
-      <w:r>
-        <w:t>J</w:t>
-      </w:r>
-      <w:r>
-        <w:t>’ai appris que le node.js peut seulement interagir avec la base de données et pas le DOM et donc</w:t>
-      </w:r>
-      <w:r>
-        <w:t xml:space="preserve"> pas</w:t>
-      </w:r>
-      <w:r>
-        <w:t xml:space="preserve"> avec les pages </w:t>
-      </w:r>
-      <w:r>
-        <w:t>HTML. De plus,</w:t>
-      </w:r>
-      <w:r>
-        <w:t xml:space="preserve"> J’ai appris que pour pouvoir utilise le node.js il faut faire des installations avec le terminal de Virtuel studio</w:t>
+      <w:proofErr w:type="gramEnd"/>
+      <w:r>
+        <w:t xml:space="preserve"> dans le terminal de Virtuel studio pour démarrer le programme node.js pour qu’il soit en écoute dans un port des postes que je fais et les accepter dans notre base de données.</w:t>
+      </w:r>
+    </w:p>
+    <w:p>
+      <w:r>
+        <w:t xml:space="preserve"> J’ai appris que le node.js peut seulement interagir avec la base de données et pas le DOM et donc pas </w:t>
+      </w:r>
+      <w:proofErr w:type="gramStart"/>
+      <w:r>
+        <w:t>avec</w:t>
+      </w:r>
+      <w:proofErr w:type="gramEnd"/>
+      <w:r>
+        <w:t xml:space="preserve"> les pages HTML. De plus, J’ai appris que pour pouvoir utilise le node.js il faut faire des installations avec le terminal de Virtuel studio</w:t>
       </w:r>
     </w:p>
     <w:p/>
@@ -334,11 +258,19 @@
     <w:p>
       <w:r>
         <w:lastRenderedPageBreak/>
-        <w:t>Problème : «</w:t>
+        <w:t>Problème :</w:t>
+      </w:r>
+      <w:proofErr w:type="gramStart"/>
+      <w:r>
+        <w:t xml:space="preserve"> «</w:t>
       </w:r>
       <w:proofErr w:type="spellStart"/>
       <w:r>
-        <w:t>min_height</w:t>
+        <w:t>min</w:t>
+      </w:r>
+      <w:proofErr w:type="gramEnd"/>
+      <w:r>
+        <w:t>_height</w:t>
       </w:r>
       <w:proofErr w:type="spellEnd"/>
       <w:r>
@@ -352,18 +284,20 @@
     </w:p>
     <w:p>
       <w:r>
-        <w:t>Solution : Dans JavaScript, c'est «</w:t>
+        <w:t>Solution : Dans JavaScript, c'est</w:t>
+      </w:r>
+      <w:proofErr w:type="gramStart"/>
+      <w:r>
+        <w:t xml:space="preserve"> «</w:t>
       </w:r>
       <w:proofErr w:type="spellStart"/>
       <w:r>
         <w:t>minHeigth</w:t>
       </w:r>
       <w:proofErr w:type="spellEnd"/>
-      <w:r>
-        <w:t xml:space="preserve">» en </w:t>
-      </w:r>
-      <w:r>
-        <w:t>«</w:t>
+      <w:proofErr w:type="gramEnd"/>
+      <w:r>
+        <w:t>» en «</w:t>
       </w:r>
       <w:proofErr w:type="spellStart"/>
       <w:r>
@@ -374,44 +308,37 @@
         <w:t xml:space="preserve"> case</w:t>
       </w:r>
       <w:r>
+        <w:t>» et sans le point entre les mots.</w:t>
+      </w:r>
+      <w:r>
+        <w:br/>
+      </w:r>
+    </w:p>
+    <w:p>
+      <w:r>
+        <w:t>Problème : L’</w:t>
+      </w:r>
+      <w:r>
+        <w:t>échec de</w:t>
+      </w:r>
+      <w:r>
+        <w:t xml:space="preserve"> « </w:t>
+      </w:r>
+      <w:proofErr w:type="spellStart"/>
+      <w:proofErr w:type="gramStart"/>
+      <w:r>
+        <w:t>fetch</w:t>
+      </w:r>
+      <w:proofErr w:type="spellEnd"/>
+      <w:r>
         <w:t>»</w:t>
       </w:r>
-      <w:r>
-        <w:t xml:space="preserve"> et sans le point entre les mots.</w:t>
-      </w:r>
+      <w:proofErr w:type="gramEnd"/>
       <w:r>
         <w:br/>
       </w:r>
-    </w:p>
-    <w:p>
-      <w:r>
-        <w:t>Problème :</w:t>
-      </w:r>
-      <w:r>
-        <w:t xml:space="preserve"> L’</w:t>
-      </w:r>
-      <w:r>
-        <w:t>échec de</w:t>
-      </w:r>
-      <w:r>
-        <w:t xml:space="preserve"> « </w:t>
-      </w:r>
-      <w:proofErr w:type="spellStart"/>
-      <w:r>
-        <w:t>fetch</w:t>
-      </w:r>
-      <w:proofErr w:type="spellEnd"/>
-      <w:r>
-        <w:t>»</w:t>
-      </w:r>
-      <w:r>
-        <w:br/>
-      </w:r>
-      <w:r>
-        <w:t>Solution :</w:t>
-      </w:r>
-      <w:r>
-        <w:t xml:space="preserve"> </w:t>
+      <w:r>
+        <w:t xml:space="preserve">Solution : </w:t>
       </w:r>
       <w:r>
         <w:t xml:space="preserve">Quand on fait un </w:t>
@@ -489,10 +416,7 @@
         <w:t>Problème :</w:t>
       </w:r>
       <w:r>
-        <w:t xml:space="preserve"> Je rencontre</w:t>
-      </w:r>
-      <w:r>
-        <w:t xml:space="preserve"> des difficultés à afficher les valeurs de la base de données lorsque je dois uniquement présenter les noms des villes pour que l’utilisateur en sélectionne une. Cependant, je vérifie que la ville sélectionnée possède une valeur d’ID correcte, mais l’ID n’est pas affiché ; seul le nom de la ville doit </w:t>
+        <w:t xml:space="preserve"> Je rencontre des difficultés à afficher les valeurs de la base de données lorsque je dois uniquement présenter les noms des villes pour que l’utilisateur en sélectionne une. Cependant, je vérifie que la ville sélectionnée possède une valeur d’ID correcte, mais l’ID n’est pas affiché ; seul le nom de la ville doit </w:t>
       </w:r>
       <w:r>
         <w:t>apparaître</w:t>
@@ -503,10 +427,7 @@
     </w:p>
     <w:p>
       <w:r>
-        <w:t>Solution :</w:t>
-      </w:r>
-      <w:r>
-        <w:t xml:space="preserve"> A</w:t>
+        <w:t>Solution : A</w:t>
       </w:r>
       <w:r>
         <w:t>fficher la valeur de l'</w:t>
@@ -518,10 +439,7 @@
         <w:t>ée</w:t>
       </w:r>
       <w:r>
-        <w:t xml:space="preserve"> dans la </w:t>
-      </w:r>
-      <w:r>
-        <w:t>console</w:t>
+        <w:t xml:space="preserve"> dans la console</w:t>
       </w:r>
       <w:r>
         <w:t xml:space="preserve"> avec la </w:t>
@@ -564,6 +482,50 @@
       </w:r>
       <w:r>
         <w:t>.</w:t>
+      </w:r>
+    </w:p>
+    <w:p/>
+    <w:p>
+      <w:r>
+        <w:t>Date : 2024-05-</w:t>
+      </w:r>
+      <w:r>
+        <w:t>29</w:t>
+      </w:r>
+    </w:p>
+    <w:p>
+      <w:r>
+        <w:t xml:space="preserve">Problème : Dans le fichier JavaScript, je ne pouvais pas accéder aux images dans le dossier « media ». En fait, le dossier « media » était à l’extérieur du dossier « </w:t>
+      </w:r>
+      <w:proofErr w:type="spellStart"/>
+      <w:r>
+        <w:t>page_web</w:t>
+      </w:r>
+      <w:proofErr w:type="spellEnd"/>
+      <w:r>
+        <w:t xml:space="preserve"> », qui contient le fichier JavaScript. La politique de même origine fait que JavaScript ne peut pas accéder à d’autres domaines que celui courant. En d’autres mots, le fichier JS ne peut pas accéder au dossier « media » qui est situé à l’extérieur du dossier « </w:t>
+      </w:r>
+      <w:proofErr w:type="spellStart"/>
+      <w:r>
+        <w:t>page_web</w:t>
+      </w:r>
+      <w:proofErr w:type="spellEnd"/>
+      <w:r>
+        <w:t xml:space="preserve"> ».</w:t>
+      </w:r>
+    </w:p>
+    <w:p/>
+    <w:p>
+      <w:r>
+        <w:t xml:space="preserve">Solution : Il faut déplacer le dossier « media » dans le dossier « </w:t>
+      </w:r>
+      <w:proofErr w:type="spellStart"/>
+      <w:r>
+        <w:t>page_web</w:t>
+      </w:r>
+      <w:proofErr w:type="spellEnd"/>
+      <w:r>
+        <w:t xml:space="preserve"> ».</w:t>
       </w:r>
     </w:p>
     <w:sectPr>
